--- a/driver/report driver.docx
+++ b/driver/report driver.docx
@@ -225,7 +225,7 @@
         <w:br w:type="page"/>
       </w:r>
     </w:p>
-    <w:bookmarkStart w:id="0" w:name="_Toc445736198" w:displacedByCustomXml="next"/>
+    <w:bookmarkStart w:id="0" w:name="_Toc445741584" w:displacedByCustomXml="next"/>
     <w:sdt>
       <w:sdtPr>
         <w:rPr>
@@ -276,7 +276,7 @@
           <w:r>
             <w:fldChar w:fldCharType="separate"/>
           </w:r>
-          <w:hyperlink w:anchor="_Toc445736198" w:history="1">
+          <w:hyperlink w:anchor="_Toc445741584" w:history="1">
             <w:r>
               <w:rPr>
                 <w:rStyle w:val="aa"/>
@@ -303,7 +303,7 @@
                 <w:noProof/>
                 <w:webHidden/>
               </w:rPr>
-              <w:instrText xml:space="preserve"> PAGEREF _Toc445736198 \h </w:instrText>
+              <w:instrText xml:space="preserve"> PAGEREF _Toc445741584 \h </w:instrText>
             </w:r>
             <w:r>
               <w:rPr>
@@ -347,7 +347,7 @@
               <w:lang w:eastAsia="ru-RU"/>
             </w:rPr>
           </w:pPr>
-          <w:hyperlink w:anchor="_Toc445736199" w:history="1">
+          <w:hyperlink w:anchor="_Toc445741585" w:history="1">
             <w:r>
               <w:rPr>
                 <w:rStyle w:val="aa"/>
@@ -374,7 +374,7 @@
                 <w:noProof/>
                 <w:webHidden/>
               </w:rPr>
-              <w:instrText xml:space="preserve"> PAGEREF _Toc445736199 \h </w:instrText>
+              <w:instrText xml:space="preserve"> PAGEREF _Toc445741585 \h </w:instrText>
             </w:r>
             <w:r>
               <w:rPr>
@@ -418,7 +418,7 @@
               <w:lang w:eastAsia="ru-RU"/>
             </w:rPr>
           </w:pPr>
-          <w:hyperlink w:anchor="_Toc445736200" w:history="1">
+          <w:hyperlink w:anchor="_Toc445741586" w:history="1">
             <w:r>
               <w:rPr>
                 <w:rStyle w:val="aa"/>
@@ -445,7 +445,7 @@
                 <w:noProof/>
                 <w:webHidden/>
               </w:rPr>
-              <w:instrText xml:space="preserve"> PAGEREF _Toc445736200 \h </w:instrText>
+              <w:instrText xml:space="preserve"> PAGEREF _Toc445741586 \h </w:instrText>
             </w:r>
             <w:r>
               <w:rPr>
@@ -477,6 +477,148 @@
           </w:hyperlink>
         </w:p>
         <w:p>
+          <w:pPr>
+            <w:pStyle w:val="11"/>
+            <w:tabs>
+              <w:tab w:val="right" w:leader="dot" w:pos="9019"/>
+            </w:tabs>
+            <w:rPr>
+              <w:rFonts w:asciiTheme="minorHAnsi" w:eastAsiaTheme="minorEastAsia" w:hAnsiTheme="minorHAnsi" w:cstheme="minorBidi"/>
+              <w:noProof/>
+              <w:color w:val="auto"/>
+              <w:lang w:eastAsia="ru-RU"/>
+            </w:rPr>
+          </w:pPr>
+          <w:hyperlink w:anchor="_Toc445741587" w:history="1">
+            <w:r>
+              <w:rPr>
+                <w:rStyle w:val="aa"/>
+                <w:noProof/>
+              </w:rPr>
+              <w:t>Разработка каркаса драйвера – загружаемый модуль</w:t>
+            </w:r>
+            <w:r>
+              <w:rPr>
+                <w:noProof/>
+                <w:webHidden/>
+              </w:rPr>
+              <w:tab/>
+            </w:r>
+            <w:r>
+              <w:rPr>
+                <w:noProof/>
+                <w:webHidden/>
+              </w:rPr>
+              <w:fldChar w:fldCharType="begin"/>
+            </w:r>
+            <w:r>
+              <w:rPr>
+                <w:noProof/>
+                <w:webHidden/>
+              </w:rPr>
+              <w:instrText xml:space="preserve"> PAGEREF _Toc445741587 \h </w:instrText>
+            </w:r>
+            <w:r>
+              <w:rPr>
+                <w:noProof/>
+                <w:webHidden/>
+              </w:rPr>
+            </w:r>
+            <w:r>
+              <w:rPr>
+                <w:noProof/>
+                <w:webHidden/>
+              </w:rPr>
+              <w:fldChar w:fldCharType="separate"/>
+            </w:r>
+            <w:r>
+              <w:rPr>
+                <w:noProof/>
+                <w:webHidden/>
+              </w:rPr>
+              <w:t>5</w:t>
+            </w:r>
+            <w:r>
+              <w:rPr>
+                <w:noProof/>
+                <w:webHidden/>
+              </w:rPr>
+              <w:fldChar w:fldCharType="end"/>
+            </w:r>
+          </w:hyperlink>
+        </w:p>
+        <w:p>
+          <w:pPr>
+            <w:pStyle w:val="11"/>
+            <w:tabs>
+              <w:tab w:val="right" w:leader="dot" w:pos="9019"/>
+            </w:tabs>
+            <w:rPr>
+              <w:rFonts w:asciiTheme="minorHAnsi" w:eastAsiaTheme="minorEastAsia" w:hAnsiTheme="minorHAnsi" w:cstheme="minorBidi"/>
+              <w:noProof/>
+              <w:color w:val="auto"/>
+              <w:lang w:eastAsia="ru-RU"/>
+            </w:rPr>
+          </w:pPr>
+          <w:hyperlink w:anchor="_Toc445741588" w:history="1">
+            <w:r>
+              <w:rPr>
+                <w:rStyle w:val="aa"/>
+                <w:noProof/>
+              </w:rPr>
+              <w:t>Список литературы</w:t>
+            </w:r>
+            <w:r>
+              <w:rPr>
+                <w:noProof/>
+                <w:webHidden/>
+              </w:rPr>
+              <w:tab/>
+            </w:r>
+            <w:r>
+              <w:rPr>
+                <w:noProof/>
+                <w:webHidden/>
+              </w:rPr>
+              <w:fldChar w:fldCharType="begin"/>
+            </w:r>
+            <w:r>
+              <w:rPr>
+                <w:noProof/>
+                <w:webHidden/>
+              </w:rPr>
+              <w:instrText xml:space="preserve"> PAGEREF _Toc445741588 \h </w:instrText>
+            </w:r>
+            <w:r>
+              <w:rPr>
+                <w:noProof/>
+                <w:webHidden/>
+              </w:rPr>
+            </w:r>
+            <w:r>
+              <w:rPr>
+                <w:noProof/>
+                <w:webHidden/>
+              </w:rPr>
+              <w:fldChar w:fldCharType="separate"/>
+            </w:r>
+            <w:r>
+              <w:rPr>
+                <w:noProof/>
+                <w:webHidden/>
+              </w:rPr>
+              <w:t>6</w:t>
+            </w:r>
+            <w:r>
+              <w:rPr>
+                <w:noProof/>
+                <w:webHidden/>
+              </w:rPr>
+              <w:fldChar w:fldCharType="end"/>
+            </w:r>
+          </w:hyperlink>
+        </w:p>
+        <w:p>
           <w:r>
             <w:rPr>
               <w:b/>
@@ -499,7 +641,7 @@
       <w:r>
         <w:br w:type="page"/>
       </w:r>
-      <w:bookmarkStart w:id="1" w:name="_Toc445736199"/>
+      <w:bookmarkStart w:id="1" w:name="_Toc445741585"/>
       <w:r>
         <w:lastRenderedPageBreak/>
         <w:t>Цель</w:t>
@@ -590,7 +732,7 @@
       <w:pPr>
         <w:pStyle w:val="1"/>
       </w:pPr>
-      <w:bookmarkStart w:id="2" w:name="_Toc445736200"/>
+      <w:bookmarkStart w:id="2" w:name="_Toc445741586"/>
       <w:r>
         <w:lastRenderedPageBreak/>
         <w:t>Введение</w:t>
@@ -618,6 +760,7 @@
           <w:id w:val="1007100493"/>
           <w:citation/>
         </w:sdtPr>
+        <w:sdtEndPr/>
         <w:sdtContent>
           <w:r>
             <w:fldChar w:fldCharType="begin"/>
@@ -655,7 +798,6 @@
           <w:r>
             <w:rPr>
               <w:noProof/>
-              <w:lang w:val="en-US"/>
             </w:rPr>
             <w:t>(Драйвер, 2016)</w:t>
           </w:r>
@@ -730,6 +872,7 @@
           <w:id w:val="2060582086"/>
           <w:citation/>
         </w:sdtPr>
+        <w:sdtEndPr/>
         <w:sdtContent>
           <w:r>
             <w:fldChar w:fldCharType="begin"/>
@@ -1004,19 +1147,7 @@
           <w:rPr>
             <w:rStyle w:val="aa"/>
           </w:rPr>
-          <w:t>https://github.com/dsv</w:t>
-        </w:r>
-        <w:r>
-          <w:rPr>
-            <w:rStyle w:val="aa"/>
-          </w:rPr>
-          <w:t>g</w:t>
-        </w:r>
-        <w:r>
-          <w:rPr>
-            <w:rStyle w:val="aa"/>
-          </w:rPr>
-          <w:t>it/os_lab_syscalls</w:t>
+          <w:t>https://github.com/dsvgit/os_lab_syscalls</w:t>
         </w:r>
       </w:hyperlink>
       <w:r>
@@ -1032,10 +1163,12 @@
       <w:pPr>
         <w:pStyle w:val="1"/>
       </w:pPr>
+      <w:bookmarkStart w:id="3" w:name="_Toc445741587"/>
       <w:r>
         <w:lastRenderedPageBreak/>
         <w:t>Разработка каркаса драйвера – загружаемый модуль</w:t>
       </w:r>
+      <w:bookmarkEnd w:id="3"/>
     </w:p>
     <w:p>
       <w:r>
@@ -1058,6 +1191,7 @@
           <w:id w:val="885760995"/>
           <w:citation/>
         </w:sdtPr>
+        <w:sdtEndPr/>
         <w:sdtContent>
           <w:r>
             <w:fldChar w:fldCharType="begin"/>
@@ -1137,6 +1271,8 @@
       <w:r>
         <w:t>). Функция регистрации модуля просто подготавливает работу модуля, для дальнейшей работы (регистрирует функции для последующего вызова, когда это будет необходимо).</w:t>
       </w:r>
+      <w:bookmarkStart w:id="4" w:name="_GoBack"/>
+      <w:bookmarkEnd w:id="4"/>
     </w:p>
     <w:p>
       <w:r>
@@ -1153,6 +1289,7 @@
           <w:id w:val="1908418719"/>
           <w:citation/>
         </w:sdtPr>
+        <w:sdtEndPr/>
         <w:sdtContent>
           <w:r>
             <w:fldChar w:fldCharType="begin"/>
@@ -1223,10 +1360,7 @@
         <w:t xml:space="preserve"> </w:t>
       </w:r>
       <w:r>
-        <w:t>возв</w:t>
-      </w:r>
-      <w:r>
-        <w:t>ращает версию текущего ядра ОС.</w:t>
+        <w:t>возвращает версию текущего ядра ОС.</w:t>
       </w:r>
     </w:p>
     <w:p>
@@ -1252,6 +1386,7 @@
           <w:id w:val="-690226361"/>
           <w:citation/>
         </w:sdtPr>
+        <w:sdtEndPr/>
         <w:sdtContent>
           <w:r>
             <w:fldChar w:fldCharType="begin"/>
@@ -1354,30 +1489,27 @@
         <w:t>Простейший модуль может содержать в себе функции регистрации и удаления модуля.</w:t>
       </w:r>
     </w:p>
-    <w:p>
-      <w:bookmarkStart w:id="3" w:name="_GoBack"/>
-      <w:bookmarkEnd w:id="3"/>
-    </w:p>
+    <w:p/>
     <w:p>
       <w:r>
         <w:br w:type="page"/>
       </w:r>
     </w:p>
     <w:p/>
+    <w:bookmarkStart w:id="5" w:name="_Toc445741588" w:displacedByCustomXml="next"/>
     <w:sdt>
       <w:sdtPr>
+        <w:rPr>
+          <w:sz w:val="22"/>
+          <w:szCs w:val="22"/>
+        </w:rPr>
         <w:id w:val="-442539615"/>
         <w:docPartObj>
           <w:docPartGallery w:val="Bibliographies"/>
           <w:docPartUnique/>
         </w:docPartObj>
       </w:sdtPr>
-      <w:sdtEndPr>
-        <w:rPr>
-          <w:sz w:val="22"/>
-          <w:szCs w:val="22"/>
-        </w:rPr>
-      </w:sdtEndPr>
+      <w:sdtEndPr/>
       <w:sdtContent>
         <w:p>
           <w:pPr>
@@ -1386,12 +1518,14 @@
           <w:r>
             <w:t>Список литературы</w:t>
           </w:r>
+          <w:bookmarkEnd w:id="5"/>
         </w:p>
         <w:sdt>
           <w:sdtPr>
             <w:id w:val="111145805"/>
             <w:bibliography/>
           </w:sdtPr>
+          <w:sdtEndPr/>
           <w:sdtContent>
             <w:p>
               <w:pPr>
@@ -1421,7 +1555,65 @@
                   <w:noProof/>
                   <w:lang w:val="en-US"/>
                 </w:rPr>
-                <w:t xml:space="preserve">Jonathan Corbet, A. R.-H. (2005). </w:t>
+                <w:t>Jonathan</w:t>
+              </w:r>
+              <w:r>
+                <w:rPr>
+                  <w:noProof/>
+                </w:rPr>
+                <w:t xml:space="preserve"> </w:t>
+              </w:r>
+              <w:r>
+                <w:rPr>
+                  <w:noProof/>
+                  <w:lang w:val="en-US"/>
+                </w:rPr>
+                <w:t>Corbet</w:t>
+              </w:r>
+              <w:r>
+                <w:rPr>
+                  <w:noProof/>
+                </w:rPr>
+                <w:t xml:space="preserve">, </w:t>
+              </w:r>
+              <w:r>
+                <w:rPr>
+                  <w:noProof/>
+                  <w:lang w:val="en-US"/>
+                </w:rPr>
+                <w:t>A</w:t>
+              </w:r>
+              <w:r>
+                <w:rPr>
+                  <w:noProof/>
+                </w:rPr>
+                <w:t xml:space="preserve">. </w:t>
+              </w:r>
+              <w:r>
+                <w:rPr>
+                  <w:noProof/>
+                  <w:lang w:val="en-US"/>
+                </w:rPr>
+                <w:t>R</w:t>
+              </w:r>
+              <w:r>
+                <w:rPr>
+                  <w:noProof/>
+                </w:rPr>
+                <w:t>.-</w:t>
+              </w:r>
+              <w:r>
+                <w:rPr>
+                  <w:noProof/>
+                  <w:lang w:val="en-US"/>
+                </w:rPr>
+                <w:t>H</w:t>
+              </w:r>
+              <w:r>
+                <w:rPr>
+                  <w:noProof/>
+                </w:rPr>
+                <w:t xml:space="preserve">. (2005). </w:t>
               </w:r>
               <w:r>
                 <w:rPr>
@@ -8047,6 +8239,7 @@
   <w:style w:type="character" w:default="1" w:styleId="a0">
     <w:name w:val="Default Paragraph Font"/>
     <w:uiPriority w:val="1"/>
+    <w:semiHidden/>
     <w:unhideWhenUsed/>
   </w:style>
   <w:style w:type="table" w:default="1" w:styleId="a1">
@@ -8823,7 +9016,7 @@
 </file>
 
 <file path=customXml/itemProps1.xml><?xml version="1.0" encoding="utf-8"?>
-<ds:datastoreItem xmlns:ds="http://schemas.openxmlformats.org/officeDocument/2006/customXml" ds:itemID="{81962544-2A3C-4429-B66A-66DFDB08FC53}">
+<ds:datastoreItem xmlns:ds="http://schemas.openxmlformats.org/officeDocument/2006/customXml" ds:itemID="{38F4739F-A8A1-4CFE-A078-51048FAD0A88}">
   <ds:schemaRefs>
     <ds:schemaRef ds:uri="http://schemas.openxmlformats.org/officeDocument/2006/bibliography"/>
   </ds:schemaRefs>
